--- a/Demo.docx
+++ b/Demo.docx
@@ -443,7 +443,23 @@
           <w:sz w:val="20"/>
           <w:szCs w:val="20"/>
         </w:rPr>
-        <w:t>:elasticsearch -p 5601:5601 docker.elastic.co/kibana/kibana</w:t>
+        <w:t xml:space="preserve">:elasticsearch </w:t>
+      </w:r>
+      <w:r>
+        <w:rPr>
+          <w:rFonts w:ascii="Courier New" w:hAnsi="Courier New" w:cs="Courier New"/>
+          <w:sz w:val="20"/>
+          <w:szCs w:val="20"/>
+        </w:rPr>
+        <w:t xml:space="preserve">-–name Kibana </w:t>
+      </w:r>
+      <w:r>
+        <w:rPr>
+          <w:rFonts w:ascii="Courier New" w:hAnsi="Courier New" w:cs="Courier New"/>
+          <w:sz w:val="20"/>
+          <w:szCs w:val="20"/>
+        </w:rPr>
+        <w:t>-p 5601:5601 docker.elastic.co/kibana/kibana</w:t>
       </w:r>
       <w:r>
         <w:rPr>
@@ -747,6 +763,7 @@
           <w:szCs w:val="24"/>
         </w:rPr>
       </w:pPr>
+      <w:proofErr w:type="spellStart"/>
       <w:r>
         <w:rPr>
           <w:rFonts w:ascii="Consolas" w:eastAsia="Times New Roman" w:hAnsi="Consolas" w:cs="Courier New"/>
@@ -763,7 +780,17 @@
           <w:sz w:val="24"/>
           <w:szCs w:val="24"/>
         </w:rPr>
-        <w:t>elasticsearch:</w:t>
+        <w:t>elasticsearch</w:t>
+      </w:r>
+      <w:proofErr w:type="spellEnd"/>
+      <w:r>
+        <w:rPr>
+          <w:rFonts w:ascii="Consolas" w:eastAsia="Times New Roman" w:hAnsi="Consolas" w:cs="Courier New"/>
+          <w:color w:val="1BA9F5"/>
+          <w:sz w:val="24"/>
+          <w:szCs w:val="24"/>
+        </w:rPr>
+        <w:t>:</w:t>
       </w:r>
     </w:p>
     <w:p>
@@ -914,7 +941,27 @@
           <w:sz w:val="24"/>
           <w:szCs w:val="24"/>
         </w:rPr>
-        <w:t>"filebeat_internal"</w:t>
+        <w:t>"</w:t>
+      </w:r>
+      <w:proofErr w:type="spellStart"/>
+      <w:r>
+        <w:rPr>
+          <w:rFonts w:ascii="Consolas" w:eastAsia="Times New Roman" w:hAnsi="Consolas" w:cs="Courier New"/>
+          <w:color w:val="ADEFFF"/>
+          <w:sz w:val="24"/>
+          <w:szCs w:val="24"/>
+        </w:rPr>
+        <w:t>filebeat_internal</w:t>
+      </w:r>
+      <w:proofErr w:type="spellEnd"/>
+      <w:r>
+        <w:rPr>
+          <w:rFonts w:ascii="Consolas" w:eastAsia="Times New Roman" w:hAnsi="Consolas" w:cs="Courier New"/>
+          <w:color w:val="ADEFFF"/>
+          <w:sz w:val="24"/>
+          <w:szCs w:val="24"/>
+        </w:rPr>
+        <w:t>"</w:t>
       </w:r>
     </w:p>
     <w:p>
@@ -1045,7 +1092,18 @@
           <w:sz w:val="24"/>
           <w:szCs w:val="24"/>
         </w:rPr>
-        <w:t xml:space="preserve">  setup.</w:t>
+        <w:t xml:space="preserve">  </w:t>
+      </w:r>
+      <w:proofErr w:type="spellStart"/>
+      <w:r>
+        <w:rPr>
+          <w:rStyle w:val="pln"/>
+          <w:rFonts w:ascii="Consolas" w:hAnsi="Consolas"/>
+          <w:color w:val="F5F7FA"/>
+          <w:sz w:val="24"/>
+          <w:szCs w:val="24"/>
+        </w:rPr>
+        <w:t>setup.</w:t>
       </w:r>
       <w:r>
         <w:rPr>
@@ -1055,7 +1113,18 @@
           <w:sz w:val="24"/>
           <w:szCs w:val="24"/>
         </w:rPr>
-        <w:t>kibana:</w:t>
+        <w:t>kibana</w:t>
+      </w:r>
+      <w:proofErr w:type="spellEnd"/>
+      <w:r>
+        <w:rPr>
+          <w:rStyle w:val="kwd"/>
+          <w:rFonts w:ascii="Consolas" w:hAnsi="Consolas"/>
+          <w:color w:val="1BA9F5"/>
+          <w:sz w:val="24"/>
+          <w:szCs w:val="24"/>
+        </w:rPr>
+        <w:t>:</w:t>
       </w:r>
     </w:p>
     <w:p>
@@ -1397,6 +1466,7 @@
         </w:rPr>
         <w:t xml:space="preserve">module: </w:t>
       </w:r>
+      <w:proofErr w:type="spellStart"/>
       <w:r>
         <w:rPr>
           <w:rStyle w:val="pln"/>
@@ -1407,6 +1477,7 @@
         </w:rPr>
         <w:t>nginx</w:t>
       </w:r>
+      <w:proofErr w:type="spellEnd"/>
     </w:p>
     <w:p>
       <w:pPr>
@@ -1462,7 +1533,18 @@
           <w:sz w:val="24"/>
           <w:szCs w:val="24"/>
         </w:rPr>
-        <w:t xml:space="preserve">    var.</w:t>
+        <w:t xml:space="preserve">    </w:t>
+      </w:r>
+      <w:proofErr w:type="spellStart"/>
+      <w:r>
+        <w:rPr>
+          <w:rStyle w:val="pln"/>
+          <w:rFonts w:ascii="Consolas" w:hAnsi="Consolas"/>
+          <w:color w:val="F5F7FA"/>
+          <w:sz w:val="24"/>
+          <w:szCs w:val="24"/>
+        </w:rPr>
+        <w:t>var.</w:t>
       </w:r>
       <w:r>
         <w:rPr>
@@ -1472,7 +1554,18 @@
           <w:sz w:val="24"/>
           <w:szCs w:val="24"/>
         </w:rPr>
-        <w:t xml:space="preserve">paths: </w:t>
+        <w:t>paths</w:t>
+      </w:r>
+      <w:proofErr w:type="spellEnd"/>
+      <w:r>
+        <w:rPr>
+          <w:rStyle w:val="kwd"/>
+          <w:rFonts w:ascii="Consolas" w:hAnsi="Consolas"/>
+          <w:color w:val="1BA9F5"/>
+          <w:sz w:val="24"/>
+          <w:szCs w:val="24"/>
+        </w:rPr>
+        <w:t xml:space="preserve">: </w:t>
       </w:r>
       <w:r>
         <w:rPr>
@@ -1727,8 +1820,20 @@
           <w:sz w:val="24"/>
           <w:szCs w:val="24"/>
         </w:rPr>
-        <w:t>\filebeat</w:t>
-      </w:r>
+        <w:t>\</w:t>
+      </w:r>
+      <w:proofErr w:type="spellStart"/>
+      <w:r>
+        <w:rPr>
+          <w:rStyle w:val="pln"/>
+          <w:rFonts w:ascii="Consolas" w:hAnsi="Consolas"/>
+          <w:color w:val="F5F7FA"/>
+          <w:sz w:val="24"/>
+          <w:szCs w:val="24"/>
+        </w:rPr>
+        <w:t>filebeat</w:t>
+      </w:r>
+      <w:proofErr w:type="spellEnd"/>
       <w:r>
         <w:rPr>
           <w:rStyle w:val="pun"/>
@@ -1787,8 +1892,9 @@
           <w:sz w:val="24"/>
           <w:szCs w:val="24"/>
         </w:rPr>
-        <w:t xml:space="preserve"> filebeat</w:t>
-      </w:r>
+        <w:t xml:space="preserve"> </w:t>
+      </w:r>
+      <w:proofErr w:type="spellStart"/>
       <w:r>
         <w:rPr>
           <w:rStyle w:val="pln"/>
@@ -1797,8 +1903,31 @@
           <w:sz w:val="24"/>
           <w:szCs w:val="24"/>
         </w:rPr>
-        <w:t xml:space="preserve"> -c .\filebeat.tml</w:t>
-      </w:r>
+        <w:t>filebeat</w:t>
+      </w:r>
+      <w:proofErr w:type="spellEnd"/>
+      <w:r>
+        <w:rPr>
+          <w:rStyle w:val="pln"/>
+          <w:rFonts w:ascii="Consolas" w:hAnsi="Consolas"/>
+          <w:color w:val="F5F7FA"/>
+          <w:sz w:val="24"/>
+          <w:szCs w:val="24"/>
+        </w:rPr>
+        <w:t xml:space="preserve"> -c .\</w:t>
+      </w:r>
+      <w:proofErr w:type="spellStart"/>
+      <w:r>
+        <w:rPr>
+          <w:rStyle w:val="pln"/>
+          <w:rFonts w:ascii="Consolas" w:hAnsi="Consolas"/>
+          <w:color w:val="F5F7FA"/>
+          <w:sz w:val="24"/>
+          <w:szCs w:val="24"/>
+        </w:rPr>
+        <w:t>filebeat.tml</w:t>
+      </w:r>
+      <w:proofErr w:type="spellEnd"/>
     </w:p>
     <w:p>
       <w:pPr>
@@ -1836,7 +1965,17 @@
     </w:p>
     <w:p>
       <w:r>
-        <w:t>In you browser:</w:t>
+        <w:t xml:space="preserve">In </w:t>
+      </w:r>
+      <w:proofErr w:type="spellStart"/>
+      <w:proofErr w:type="gramStart"/>
+      <w:r>
+        <w:t>you</w:t>
+      </w:r>
+      <w:proofErr w:type="spellEnd"/>
+      <w:proofErr w:type="gramEnd"/>
+      <w:r>
+        <w:t xml:space="preserve"> browser:</w:t>
       </w:r>
     </w:p>
     <w:p>
